--- a/2/announcement.docx
+++ b/2/announcement.docx
@@ -12,8 +12,6 @@
           <w:sz w:val="24"/>
         </w:rPr>
       </w:pPr>
-      <w:bookmarkStart w:id="0" w:name="_GoBack"/>
-      <w:bookmarkEnd w:id="0"/>
       <w:r>
         <w:rPr>
           <w:kern w:val="2"/>
@@ -85,17 +83,35 @@
     </w:p>
     <w:p>
       <w:pPr>
-        <w:rPr>
-          <w:sz w:val="24"/>
-          <w:szCs w:val="24"/>
-        </w:rPr>
-      </w:pPr>
-      <w:r>
-        <w:rPr>
-          <w:sz w:val="24"/>
-          <w:szCs w:val="24"/>
-        </w:rPr>
-        <w:t xml:space="preserve">Scholars of </w:t>
+        <w:spacing w:after="0" w:line="240" w:lineRule="auto"/>
+        <w:rPr>
+          <w:rFonts w:ascii="微软雅黑" w:eastAsia="微软雅黑" w:hAnsi="微软雅黑" w:cs="Calibri"/>
+          <w:color w:val="000000"/>
+        </w:rPr>
+      </w:pPr>
+      <w:proofErr w:type="spellStart"/>
+      <w:r>
+        <w:rPr>
+          <w:rFonts w:hint="eastAsia"/>
+          <w:sz w:val="24"/>
+          <w:szCs w:val="24"/>
+        </w:rPr>
+        <w:t>Shwartz</w:t>
+      </w:r>
+      <w:proofErr w:type="spellEnd"/>
+      <w:r>
+        <w:rPr>
+          <w:sz w:val="24"/>
+          <w:szCs w:val="24"/>
+        </w:rPr>
+        <w:t xml:space="preserve">, </w:t>
+      </w:r>
+      <w:r>
+        <w:rPr>
+          <w:sz w:val="24"/>
+          <w:szCs w:val="24"/>
+        </w:rPr>
+        <w:t xml:space="preserve">Scholar of </w:t>
       </w:r>
       <w:proofErr w:type="spellStart"/>
       <w:r>
@@ -276,6 +292,8 @@
         </w:rPr>
         <w:t>If you have urgent business with the Lord, refer to the Guard Room on your left side. Otherwise, stay away and don’t bother.</w:t>
       </w:r>
+      <w:bookmarkStart w:id="0" w:name="_GoBack"/>
+      <w:bookmarkEnd w:id="0"/>
     </w:p>
     <w:sectPr>
       <w:pgSz w:w="12240" w:h="15840"/>
